--- a/LangtonsAnt/UserDoc.docx
+++ b/LangtonsAnt/UserDoc.docx
@@ -281,7 +281,15 @@
         <w:rPr>
           <w:sz w:val="24"/>
         </w:rPr>
-        <w:t>J – a hangyát lehet 10000-es nagyságrenddel léptetni</w:t>
+        <w:t>J – a hangyát lehet 10000-es nagyságrenddel lép</w:t>
+      </w:r>
+      <w:bookmarkStart w:id="0" w:name="_GoBack"/>
+      <w:bookmarkEnd w:id="0"/>
+      <w:r>
+        <w:rPr>
+          <w:sz w:val="24"/>
+        </w:rPr>
+        <w:t>tetni</w:t>
       </w:r>
     </w:p>
     <w:p>
@@ -441,10 +449,10 @@
         </w:rPr>
         <w:t>vissza nem lép a menübe vagy ki nem lép. A szimuláció ekkor is mentésre kerül.</w:t>
       </w:r>
-      <w:bookmarkStart w:id="0" w:name="_GoBack"/>
-      <w:bookmarkEnd w:id="0"/>
     </w:p>
     <w:sectPr>
+      <w:headerReference w:type="default" r:id="rId7"/>
+      <w:footerReference w:type="default" r:id="rId8"/>
       <w:pgSz w:w="12240" w:h="15840"/>
       <w:pgMar w:top="1440" w:right="1440" w:bottom="1440" w:left="1440" w:header="708" w:footer="708" w:gutter="0"/>
       <w:cols w:space="708"/>
@@ -452,6 +460,133 @@
     </w:sectPr>
   </w:body>
 </w:document>
+</file>
+
+<file path=word/endnotes.xml><?xml version="1.0" encoding="utf-8"?>
+<w:endnotes xmlns:wpc="http://schemas.microsoft.com/office/word/2010/wordprocessingCanvas" xmlns:cx="http://schemas.microsoft.com/office/drawing/2014/chartex" xmlns:cx1="http://schemas.microsoft.com/office/drawing/2015/9/8/chartex" xmlns:cx2="http://schemas.microsoft.com/office/drawing/2015/10/21/chartex" xmlns:cx3="http://schemas.microsoft.com/office/drawing/2016/5/9/chartex" xmlns:cx4="http://schemas.microsoft.com/office/drawing/2016/5/10/chartex" xmlns:cx5="http://schemas.microsoft.com/office/drawing/2016/5/11/chartex" xmlns:cx6="http://schemas.microsoft.com/office/drawing/2016/5/12/chartex" xmlns:cx7="http://schemas.microsoft.com/office/drawing/2016/5/13/chartex" xmlns:cx8="http://schemas.microsoft.com/office/drawing/2016/5/14/chartex" xmlns:mc="http://schemas.openxmlformats.org/markup-compatibility/2006" xmlns:aink="http://schemas.microsoft.com/office/drawing/2016/ink" xmlns:am3d="http://schemas.microsoft.com/office/drawing/2017/model3d" xmlns:o="urn:schemas-microsoft-com:office:office" xmlns:r="http://schemas.openxmlformats.org/officeDocument/2006/relationships" xmlns:m="http://schemas.openxmlformats.org/officeDocument/2006/math" xmlns:v="urn:schemas-microsoft-com:vml" xmlns:wp14="http://schemas.microsoft.com/office/word/2010/wordprocessingDrawing" xmlns:wp="http://schemas.openxmlformats.org/drawingml/2006/wordprocessingDrawing" xmlns:w10="urn:schemas-microsoft-com:office:word" xmlns:w="http://schemas.openxmlformats.org/wordprocessingml/2006/main" xmlns:w14="http://schemas.microsoft.com/office/word/2010/wordml" xmlns:w15="http://schemas.microsoft.com/office/word/2012/wordml" xmlns:w16cid="http://schemas.microsoft.com/office/word/2016/wordml/cid" xmlns:w16se="http://schemas.microsoft.com/office/word/2015/wordml/symex" xmlns:wpg="http://schemas.microsoft.com/office/word/2010/wordprocessingGroup" xmlns:wpi="http://schemas.microsoft.com/office/word/2010/wordprocessingInk" xmlns:wne="http://schemas.microsoft.com/office/word/2006/wordml" xmlns:wps="http://schemas.microsoft.com/office/word/2010/wordprocessingShape" mc:Ignorable="w14 w15 w16se w16cid wp14">
+  <w:endnote w:type="separator" w:id="-1">
+    <w:p>
+      <w:pPr>
+        <w:spacing w:after="0" w:line="240" w:lineRule="auto"/>
+      </w:pPr>
+      <w:r>
+        <w:separator/>
+      </w:r>
+    </w:p>
+  </w:endnote>
+  <w:endnote w:type="continuationSeparator" w:id="0">
+    <w:p>
+      <w:pPr>
+        <w:spacing w:after="0" w:line="240" w:lineRule="auto"/>
+      </w:pPr>
+      <w:r>
+        <w:continuationSeparator/>
+      </w:r>
+    </w:p>
+  </w:endnote>
+</w:endnotes>
+</file>
+
+<file path=word/footer1.xml><?xml version="1.0" encoding="utf-8"?>
+<w:ftr xmlns:wpc="http://schemas.microsoft.com/office/word/2010/wordprocessingCanvas" xmlns:cx="http://schemas.microsoft.com/office/drawing/2014/chartex" xmlns:cx1="http://schemas.microsoft.com/office/drawing/2015/9/8/chartex" xmlns:cx2="http://schemas.microsoft.com/office/drawing/2015/10/21/chartex" xmlns:cx3="http://schemas.microsoft.com/office/drawing/2016/5/9/chartex" xmlns:cx4="http://schemas.microsoft.com/office/drawing/2016/5/10/chartex" xmlns:cx5="http://schemas.microsoft.com/office/drawing/2016/5/11/chartex" xmlns:cx6="http://schemas.microsoft.com/office/drawing/2016/5/12/chartex" xmlns:cx7="http://schemas.microsoft.com/office/drawing/2016/5/13/chartex" xmlns:cx8="http://schemas.microsoft.com/office/drawing/2016/5/14/chartex" xmlns:mc="http://schemas.openxmlformats.org/markup-compatibility/2006" xmlns:aink="http://schemas.microsoft.com/office/drawing/2016/ink" xmlns:am3d="http://schemas.microsoft.com/office/drawing/2017/model3d" xmlns:o="urn:schemas-microsoft-com:office:office" xmlns:r="http://schemas.openxmlformats.org/officeDocument/2006/relationships" xmlns:m="http://schemas.openxmlformats.org/officeDocument/2006/math" xmlns:v="urn:schemas-microsoft-com:vml" xmlns:wp14="http://schemas.microsoft.com/office/word/2010/wordprocessingDrawing" xmlns:wp="http://schemas.openxmlformats.org/drawingml/2006/wordprocessingDrawing" xmlns:w10="urn:schemas-microsoft-com:office:word" xmlns:w="http://schemas.openxmlformats.org/wordprocessingml/2006/main" xmlns:w14="http://schemas.microsoft.com/office/word/2010/wordml" xmlns:w15="http://schemas.microsoft.com/office/word/2012/wordml" xmlns:w16cid="http://schemas.microsoft.com/office/word/2016/wordml/cid" xmlns:w16se="http://schemas.microsoft.com/office/word/2015/wordml/symex" xmlns:wpg="http://schemas.microsoft.com/office/word/2010/wordprocessingGroup" xmlns:wpi="http://schemas.microsoft.com/office/word/2010/wordprocessingInk" xmlns:wne="http://schemas.microsoft.com/office/word/2006/wordml" xmlns:wps="http://schemas.microsoft.com/office/word/2010/wordprocessingShape" mc:Ignorable="w14 w15 w16se w16cid wp14">
+  <w:sdt>
+    <w:sdtPr>
+      <w:id w:val="1454358862"/>
+      <w:docPartObj>
+        <w:docPartGallery w:val="Page Numbers (Bottom of Page)"/>
+        <w:docPartUnique/>
+      </w:docPartObj>
+    </w:sdtPr>
+    <w:sdtContent>
+      <w:p>
+        <w:pPr>
+          <w:pStyle w:val="llb"/>
+          <w:jc w:val="right"/>
+        </w:pPr>
+        <w:r>
+          <w:fldChar w:fldCharType="begin"/>
+        </w:r>
+        <w:r>
+          <w:instrText>PAGE   \* MERGEFORMAT</w:instrText>
+        </w:r>
+        <w:r>
+          <w:fldChar w:fldCharType="separate"/>
+        </w:r>
+        <w:r>
+          <w:t>2</w:t>
+        </w:r>
+        <w:r>
+          <w:fldChar w:fldCharType="end"/>
+        </w:r>
+      </w:p>
+    </w:sdtContent>
+  </w:sdt>
+  <w:p>
+    <w:pPr>
+      <w:pStyle w:val="llb"/>
+    </w:pPr>
+  </w:p>
+</w:ftr>
+</file>
+
+<file path=word/footnotes.xml><?xml version="1.0" encoding="utf-8"?>
+<w:footnotes xmlns:wpc="http://schemas.microsoft.com/office/word/2010/wordprocessingCanvas" xmlns:cx="http://schemas.microsoft.com/office/drawing/2014/chartex" xmlns:cx1="http://schemas.microsoft.com/office/drawing/2015/9/8/chartex" xmlns:cx2="http://schemas.microsoft.com/office/drawing/2015/10/21/chartex" xmlns:cx3="http://schemas.microsoft.com/office/drawing/2016/5/9/chartex" xmlns:cx4="http://schemas.microsoft.com/office/drawing/2016/5/10/chartex" xmlns:cx5="http://schemas.microsoft.com/office/drawing/2016/5/11/chartex" xmlns:cx6="http://schemas.microsoft.com/office/drawing/2016/5/12/chartex" xmlns:cx7="http://schemas.microsoft.com/office/drawing/2016/5/13/chartex" xmlns:cx8="http://schemas.microsoft.com/office/drawing/2016/5/14/chartex" xmlns:mc="http://schemas.openxmlformats.org/markup-compatibility/2006" xmlns:aink="http://schemas.microsoft.com/office/drawing/2016/ink" xmlns:am3d="http://schemas.microsoft.com/office/drawing/2017/model3d" xmlns:o="urn:schemas-microsoft-com:office:office" xmlns:r="http://schemas.openxmlformats.org/officeDocument/2006/relationships" xmlns:m="http://schemas.openxmlformats.org/officeDocument/2006/math" xmlns:v="urn:schemas-microsoft-com:vml" xmlns:wp14="http://schemas.microsoft.com/office/word/2010/wordprocessingDrawing" xmlns:wp="http://schemas.openxmlformats.org/drawingml/2006/wordprocessingDrawing" xmlns:w10="urn:schemas-microsoft-com:office:word" xmlns:w="http://schemas.openxmlformats.org/wordprocessingml/2006/main" xmlns:w14="http://schemas.microsoft.com/office/word/2010/wordml" xmlns:w15="http://schemas.microsoft.com/office/word/2012/wordml" xmlns:w16cid="http://schemas.microsoft.com/office/word/2016/wordml/cid" xmlns:w16se="http://schemas.microsoft.com/office/word/2015/wordml/symex" xmlns:wpg="http://schemas.microsoft.com/office/word/2010/wordprocessingGroup" xmlns:wpi="http://schemas.microsoft.com/office/word/2010/wordprocessingInk" xmlns:wne="http://schemas.microsoft.com/office/word/2006/wordml" xmlns:wps="http://schemas.microsoft.com/office/word/2010/wordprocessingShape" mc:Ignorable="w14 w15 w16se w16cid wp14">
+  <w:footnote w:type="separator" w:id="-1">
+    <w:p>
+      <w:pPr>
+        <w:spacing w:after="0" w:line="240" w:lineRule="auto"/>
+      </w:pPr>
+      <w:r>
+        <w:separator/>
+      </w:r>
+    </w:p>
+  </w:footnote>
+  <w:footnote w:type="continuationSeparator" w:id="0">
+    <w:p>
+      <w:pPr>
+        <w:spacing w:after="0" w:line="240" w:lineRule="auto"/>
+      </w:pPr>
+      <w:r>
+        <w:continuationSeparator/>
+      </w:r>
+    </w:p>
+  </w:footnote>
+</w:footnotes>
+</file>
+
+<file path=word/header1.xml><?xml version="1.0" encoding="utf-8"?>
+<w:hdr xmlns:wpc="http://schemas.microsoft.com/office/word/2010/wordprocessingCanvas" xmlns:cx="http://schemas.microsoft.com/office/drawing/2014/chartex" xmlns:cx1="http://schemas.microsoft.com/office/drawing/2015/9/8/chartex" xmlns:cx2="http://schemas.microsoft.com/office/drawing/2015/10/21/chartex" xmlns:cx3="http://schemas.microsoft.com/office/drawing/2016/5/9/chartex" xmlns:cx4="http://schemas.microsoft.com/office/drawing/2016/5/10/chartex" xmlns:cx5="http://schemas.microsoft.com/office/drawing/2016/5/11/chartex" xmlns:cx6="http://schemas.microsoft.com/office/drawing/2016/5/12/chartex" xmlns:cx7="http://schemas.microsoft.com/office/drawing/2016/5/13/chartex" xmlns:cx8="http://schemas.microsoft.com/office/drawing/2016/5/14/chartex" xmlns:mc="http://schemas.openxmlformats.org/markup-compatibility/2006" xmlns:aink="http://schemas.microsoft.com/office/drawing/2016/ink" xmlns:am3d="http://schemas.microsoft.com/office/drawing/2017/model3d" xmlns:o="urn:schemas-microsoft-com:office:office" xmlns:r="http://schemas.openxmlformats.org/officeDocument/2006/relationships" xmlns:m="http://schemas.openxmlformats.org/officeDocument/2006/math" xmlns:v="urn:schemas-microsoft-com:vml" xmlns:wp14="http://schemas.microsoft.com/office/word/2010/wordprocessingDrawing" xmlns:wp="http://schemas.openxmlformats.org/drawingml/2006/wordprocessingDrawing" xmlns:w10="urn:schemas-microsoft-com:office:word" xmlns:w="http://schemas.openxmlformats.org/wordprocessingml/2006/main" xmlns:w14="http://schemas.microsoft.com/office/word/2010/wordml" xmlns:w15="http://schemas.microsoft.com/office/word/2012/wordml" xmlns:w16cid="http://schemas.microsoft.com/office/word/2016/wordml/cid" xmlns:w16se="http://schemas.microsoft.com/office/word/2015/wordml/symex" xmlns:wpg="http://schemas.microsoft.com/office/word/2010/wordprocessingGroup" xmlns:wpi="http://schemas.microsoft.com/office/word/2010/wordprocessingInk" xmlns:wne="http://schemas.microsoft.com/office/word/2006/wordml" xmlns:wps="http://schemas.microsoft.com/office/word/2010/wordprocessingShape" mc:Ignorable="w14 w15 w16se w16cid wp14">
+  <w:p>
+    <w:pPr>
+      <w:pStyle w:val="lfej"/>
+      <w:rPr>
+        <w:u w:val="single"/>
+        <w:lang w:val="en-US"/>
+      </w:rPr>
+    </w:pPr>
+    <w:r>
+      <w:rPr>
+        <w:u w:val="single"/>
+        <w:lang w:val="en-US"/>
+      </w:rPr>
+      <w:t>Borbás András</w:t>
+    </w:r>
+    <w:r>
+      <w:rPr>
+        <w:u w:val="single"/>
+        <w:lang w:val="en-US"/>
+      </w:rPr>
+      <w:tab/>
+    </w:r>
+    <w:r>
+      <w:rPr>
+        <w:u w:val="single"/>
+        <w:lang w:val="en-US"/>
+      </w:rPr>
+      <w:tab/>
+    </w:r>
+  </w:p>
+</w:hdr>
 </file>
 
 <file path=word/numbering.xml><?xml version="1.0" encoding="utf-8"?>
@@ -1165,6 +1300,56 @@
       <w:contextualSpacing/>
     </w:pPr>
   </w:style>
+  <w:style w:type="paragraph" w:styleId="lfej">
+    <w:name w:val="header"/>
+    <w:basedOn w:val="Norml"/>
+    <w:link w:val="lfejChar"/>
+    <w:uiPriority w:val="99"/>
+    <w:unhideWhenUsed/>
+    <w:rsid w:val="00C855E4"/>
+    <w:pPr>
+      <w:tabs>
+        <w:tab w:val="center" w:pos="4680"/>
+        <w:tab w:val="right" w:pos="9360"/>
+      </w:tabs>
+      <w:spacing w:after="0" w:line="240" w:lineRule="auto"/>
+    </w:pPr>
+  </w:style>
+  <w:style w:type="character" w:customStyle="1" w:styleId="lfejChar">
+    <w:name w:val="Élőfej Char"/>
+    <w:basedOn w:val="Bekezdsalapbettpusa"/>
+    <w:link w:val="lfej"/>
+    <w:uiPriority w:val="99"/>
+    <w:rsid w:val="00C855E4"/>
+    <w:rPr>
+      <w:lang w:val="hu-HU"/>
+    </w:rPr>
+  </w:style>
+  <w:style w:type="paragraph" w:styleId="llb">
+    <w:name w:val="footer"/>
+    <w:basedOn w:val="Norml"/>
+    <w:link w:val="llbChar"/>
+    <w:uiPriority w:val="99"/>
+    <w:unhideWhenUsed/>
+    <w:rsid w:val="00C855E4"/>
+    <w:pPr>
+      <w:tabs>
+        <w:tab w:val="center" w:pos="4680"/>
+        <w:tab w:val="right" w:pos="9360"/>
+      </w:tabs>
+      <w:spacing w:after="0" w:line="240" w:lineRule="auto"/>
+    </w:pPr>
+  </w:style>
+  <w:style w:type="character" w:customStyle="1" w:styleId="llbChar">
+    <w:name w:val="Élőláb Char"/>
+    <w:basedOn w:val="Bekezdsalapbettpusa"/>
+    <w:link w:val="llb"/>
+    <w:uiPriority w:val="99"/>
+    <w:rsid w:val="00C855E4"/>
+    <w:rPr>
+      <w:lang w:val="hu-HU"/>
+    </w:rPr>
+  </w:style>
 </w:styles>
 </file>
 

--- a/LangtonsAnt/UserDoc.docx
+++ b/LangtonsAnt/UserDoc.docx
@@ -281,15 +281,7 @@
         <w:rPr>
           <w:sz w:val="24"/>
         </w:rPr>
-        <w:t>J – a hangyát lehet 10000-es nagyságrenddel lép</w:t>
-      </w:r>
-      <w:bookmarkStart w:id="0" w:name="_GoBack"/>
-      <w:bookmarkEnd w:id="0"/>
-      <w:r>
-        <w:rPr>
-          <w:sz w:val="24"/>
-        </w:rPr>
-        <w:t>tetni</w:t>
+        <w:t>J – a hangyát lehet 10000-es nagyságrenddel léptetni</w:t>
       </w:r>
     </w:p>
     <w:p>
@@ -451,8 +443,12 @@
       </w:r>
     </w:p>
     <w:sectPr>
-      <w:headerReference w:type="default" r:id="rId7"/>
-      <w:footerReference w:type="default" r:id="rId8"/>
+      <w:headerReference w:type="even" r:id="rId7"/>
+      <w:headerReference w:type="default" r:id="rId8"/>
+      <w:footerReference w:type="even" r:id="rId9"/>
+      <w:footerReference w:type="default" r:id="rId10"/>
+      <w:headerReference w:type="first" r:id="rId11"/>
+      <w:footerReference w:type="first" r:id="rId12"/>
       <w:pgSz w:w="12240" w:h="15840"/>
       <w:pgMar w:top="1440" w:right="1440" w:bottom="1440" w:left="1440" w:header="708" w:footer="708" w:gutter="0"/>
       <w:cols w:space="708"/>
@@ -489,6 +485,16 @@
 
 <file path=word/footer1.xml><?xml version="1.0" encoding="utf-8"?>
 <w:ftr xmlns:wpc="http://schemas.microsoft.com/office/word/2010/wordprocessingCanvas" xmlns:cx="http://schemas.microsoft.com/office/drawing/2014/chartex" xmlns:cx1="http://schemas.microsoft.com/office/drawing/2015/9/8/chartex" xmlns:cx2="http://schemas.microsoft.com/office/drawing/2015/10/21/chartex" xmlns:cx3="http://schemas.microsoft.com/office/drawing/2016/5/9/chartex" xmlns:cx4="http://schemas.microsoft.com/office/drawing/2016/5/10/chartex" xmlns:cx5="http://schemas.microsoft.com/office/drawing/2016/5/11/chartex" xmlns:cx6="http://schemas.microsoft.com/office/drawing/2016/5/12/chartex" xmlns:cx7="http://schemas.microsoft.com/office/drawing/2016/5/13/chartex" xmlns:cx8="http://schemas.microsoft.com/office/drawing/2016/5/14/chartex" xmlns:mc="http://schemas.openxmlformats.org/markup-compatibility/2006" xmlns:aink="http://schemas.microsoft.com/office/drawing/2016/ink" xmlns:am3d="http://schemas.microsoft.com/office/drawing/2017/model3d" xmlns:o="urn:schemas-microsoft-com:office:office" xmlns:r="http://schemas.openxmlformats.org/officeDocument/2006/relationships" xmlns:m="http://schemas.openxmlformats.org/officeDocument/2006/math" xmlns:v="urn:schemas-microsoft-com:vml" xmlns:wp14="http://schemas.microsoft.com/office/word/2010/wordprocessingDrawing" xmlns:wp="http://schemas.openxmlformats.org/drawingml/2006/wordprocessingDrawing" xmlns:w10="urn:schemas-microsoft-com:office:word" xmlns:w="http://schemas.openxmlformats.org/wordprocessingml/2006/main" xmlns:w14="http://schemas.microsoft.com/office/word/2010/wordml" xmlns:w15="http://schemas.microsoft.com/office/word/2012/wordml" xmlns:w16cid="http://schemas.microsoft.com/office/word/2016/wordml/cid" xmlns:w16se="http://schemas.microsoft.com/office/word/2015/wordml/symex" xmlns:wpg="http://schemas.microsoft.com/office/word/2010/wordprocessingGroup" xmlns:wpi="http://schemas.microsoft.com/office/word/2010/wordprocessingInk" xmlns:wne="http://schemas.microsoft.com/office/word/2006/wordml" xmlns:wps="http://schemas.microsoft.com/office/word/2010/wordprocessingShape" mc:Ignorable="w14 w15 w16se w16cid wp14">
+  <w:p>
+    <w:pPr>
+      <w:pStyle w:val="llb"/>
+    </w:pPr>
+  </w:p>
+</w:ftr>
+</file>
+
+<file path=word/footer2.xml><?xml version="1.0" encoding="utf-8"?>
+<w:ftr xmlns:wpc="http://schemas.microsoft.com/office/word/2010/wordprocessingCanvas" xmlns:cx="http://schemas.microsoft.com/office/drawing/2014/chartex" xmlns:cx1="http://schemas.microsoft.com/office/drawing/2015/9/8/chartex" xmlns:cx2="http://schemas.microsoft.com/office/drawing/2015/10/21/chartex" xmlns:cx3="http://schemas.microsoft.com/office/drawing/2016/5/9/chartex" xmlns:cx4="http://schemas.microsoft.com/office/drawing/2016/5/10/chartex" xmlns:cx5="http://schemas.microsoft.com/office/drawing/2016/5/11/chartex" xmlns:cx6="http://schemas.microsoft.com/office/drawing/2016/5/12/chartex" xmlns:cx7="http://schemas.microsoft.com/office/drawing/2016/5/13/chartex" xmlns:cx8="http://schemas.microsoft.com/office/drawing/2016/5/14/chartex" xmlns:mc="http://schemas.openxmlformats.org/markup-compatibility/2006" xmlns:aink="http://schemas.microsoft.com/office/drawing/2016/ink" xmlns:am3d="http://schemas.microsoft.com/office/drawing/2017/model3d" xmlns:o="urn:schemas-microsoft-com:office:office" xmlns:r="http://schemas.openxmlformats.org/officeDocument/2006/relationships" xmlns:m="http://schemas.openxmlformats.org/officeDocument/2006/math" xmlns:v="urn:schemas-microsoft-com:vml" xmlns:wp14="http://schemas.microsoft.com/office/word/2010/wordprocessingDrawing" xmlns:wp="http://schemas.openxmlformats.org/drawingml/2006/wordprocessingDrawing" xmlns:w10="urn:schemas-microsoft-com:office:word" xmlns:w="http://schemas.openxmlformats.org/wordprocessingml/2006/main" xmlns:w14="http://schemas.microsoft.com/office/word/2010/wordml" xmlns:w15="http://schemas.microsoft.com/office/word/2012/wordml" xmlns:w16cid="http://schemas.microsoft.com/office/word/2016/wordml/cid" xmlns:w16se="http://schemas.microsoft.com/office/word/2015/wordml/symex" xmlns:wpg="http://schemas.microsoft.com/office/word/2010/wordprocessingGroup" xmlns:wpi="http://schemas.microsoft.com/office/word/2010/wordprocessingInk" xmlns:wne="http://schemas.microsoft.com/office/word/2006/wordml" xmlns:wps="http://schemas.microsoft.com/office/word/2010/wordprocessingShape" mc:Ignorable="w14 w15 w16se w16cid wp14">
   <w:sdt>
     <w:sdtPr>
       <w:id w:val="1454358862"/>
@@ -497,6 +503,7 @@
         <w:docPartUnique/>
       </w:docPartObj>
     </w:sdtPr>
+    <w:sdtEndPr/>
     <w:sdtContent>
       <w:p>
         <w:pPr>
@@ -529,6 +536,16 @@
 </w:ftr>
 </file>
 
+<file path=word/footer3.xml><?xml version="1.0" encoding="utf-8"?>
+<w:ftr xmlns:wpc="http://schemas.microsoft.com/office/word/2010/wordprocessingCanvas" xmlns:cx="http://schemas.microsoft.com/office/drawing/2014/chartex" xmlns:cx1="http://schemas.microsoft.com/office/drawing/2015/9/8/chartex" xmlns:cx2="http://schemas.microsoft.com/office/drawing/2015/10/21/chartex" xmlns:cx3="http://schemas.microsoft.com/office/drawing/2016/5/9/chartex" xmlns:cx4="http://schemas.microsoft.com/office/drawing/2016/5/10/chartex" xmlns:cx5="http://schemas.microsoft.com/office/drawing/2016/5/11/chartex" xmlns:cx6="http://schemas.microsoft.com/office/drawing/2016/5/12/chartex" xmlns:cx7="http://schemas.microsoft.com/office/drawing/2016/5/13/chartex" xmlns:cx8="http://schemas.microsoft.com/office/drawing/2016/5/14/chartex" xmlns:mc="http://schemas.openxmlformats.org/markup-compatibility/2006" xmlns:aink="http://schemas.microsoft.com/office/drawing/2016/ink" xmlns:am3d="http://schemas.microsoft.com/office/drawing/2017/model3d" xmlns:o="urn:schemas-microsoft-com:office:office" xmlns:r="http://schemas.openxmlformats.org/officeDocument/2006/relationships" xmlns:m="http://schemas.openxmlformats.org/officeDocument/2006/math" xmlns:v="urn:schemas-microsoft-com:vml" xmlns:wp14="http://schemas.microsoft.com/office/word/2010/wordprocessingDrawing" xmlns:wp="http://schemas.openxmlformats.org/drawingml/2006/wordprocessingDrawing" xmlns:w10="urn:schemas-microsoft-com:office:word" xmlns:w="http://schemas.openxmlformats.org/wordprocessingml/2006/main" xmlns:w14="http://schemas.microsoft.com/office/word/2010/wordml" xmlns:w15="http://schemas.microsoft.com/office/word/2012/wordml" xmlns:w16cid="http://schemas.microsoft.com/office/word/2016/wordml/cid" xmlns:w16se="http://schemas.microsoft.com/office/word/2015/wordml/symex" xmlns:wpg="http://schemas.microsoft.com/office/word/2010/wordprocessingGroup" xmlns:wpi="http://schemas.microsoft.com/office/word/2010/wordprocessingInk" xmlns:wne="http://schemas.microsoft.com/office/word/2006/wordml" xmlns:wps="http://schemas.microsoft.com/office/word/2010/wordprocessingShape" mc:Ignorable="w14 w15 w16se w16cid wp14">
+  <w:p>
+    <w:pPr>
+      <w:pStyle w:val="llb"/>
+    </w:pPr>
+  </w:p>
+</w:ftr>
+</file>
+
 <file path=word/footnotes.xml><?xml version="1.0" encoding="utf-8"?>
 <w:footnotes xmlns:wpc="http://schemas.microsoft.com/office/word/2010/wordprocessingCanvas" xmlns:cx="http://schemas.microsoft.com/office/drawing/2014/chartex" xmlns:cx1="http://schemas.microsoft.com/office/drawing/2015/9/8/chartex" xmlns:cx2="http://schemas.microsoft.com/office/drawing/2015/10/21/chartex" xmlns:cx3="http://schemas.microsoft.com/office/drawing/2016/5/9/chartex" xmlns:cx4="http://schemas.microsoft.com/office/drawing/2016/5/10/chartex" xmlns:cx5="http://schemas.microsoft.com/office/drawing/2016/5/11/chartex" xmlns:cx6="http://schemas.microsoft.com/office/drawing/2016/5/12/chartex" xmlns:cx7="http://schemas.microsoft.com/office/drawing/2016/5/13/chartex" xmlns:cx8="http://schemas.microsoft.com/office/drawing/2016/5/14/chartex" xmlns:mc="http://schemas.openxmlformats.org/markup-compatibility/2006" xmlns:aink="http://schemas.microsoft.com/office/drawing/2016/ink" xmlns:am3d="http://schemas.microsoft.com/office/drawing/2017/model3d" xmlns:o="urn:schemas-microsoft-com:office:office" xmlns:r="http://schemas.openxmlformats.org/officeDocument/2006/relationships" xmlns:m="http://schemas.openxmlformats.org/officeDocument/2006/math" xmlns:v="urn:schemas-microsoft-com:vml" xmlns:wp14="http://schemas.microsoft.com/office/word/2010/wordprocessingDrawing" xmlns:wp="http://schemas.openxmlformats.org/drawingml/2006/wordprocessingDrawing" xmlns:w10="urn:schemas-microsoft-com:office:word" xmlns:w="http://schemas.openxmlformats.org/wordprocessingml/2006/main" xmlns:w14="http://schemas.microsoft.com/office/word/2010/wordml" xmlns:w15="http://schemas.microsoft.com/office/word/2012/wordml" xmlns:w16cid="http://schemas.microsoft.com/office/word/2016/wordml/cid" xmlns:w16se="http://schemas.microsoft.com/office/word/2015/wordml/symex" xmlns:wpg="http://schemas.microsoft.com/office/word/2010/wordprocessingGroup" xmlns:wpi="http://schemas.microsoft.com/office/word/2010/wordprocessingInk" xmlns:wne="http://schemas.microsoft.com/office/word/2006/wordml" xmlns:wps="http://schemas.microsoft.com/office/word/2010/wordprocessingShape" mc:Ignorable="w14 w15 w16se w16cid wp14">
   <w:footnote w:type="separator" w:id="-1">
@@ -559,6 +576,16 @@
   <w:p>
     <w:pPr>
       <w:pStyle w:val="lfej"/>
+    </w:pPr>
+  </w:p>
+</w:hdr>
+</file>
+
+<file path=word/header2.xml><?xml version="1.0" encoding="utf-8"?>
+<w:hdr xmlns:wpc="http://schemas.microsoft.com/office/word/2010/wordprocessingCanvas" xmlns:cx="http://schemas.microsoft.com/office/drawing/2014/chartex" xmlns:cx1="http://schemas.microsoft.com/office/drawing/2015/9/8/chartex" xmlns:cx2="http://schemas.microsoft.com/office/drawing/2015/10/21/chartex" xmlns:cx3="http://schemas.microsoft.com/office/drawing/2016/5/9/chartex" xmlns:cx4="http://schemas.microsoft.com/office/drawing/2016/5/10/chartex" xmlns:cx5="http://schemas.microsoft.com/office/drawing/2016/5/11/chartex" xmlns:cx6="http://schemas.microsoft.com/office/drawing/2016/5/12/chartex" xmlns:cx7="http://schemas.microsoft.com/office/drawing/2016/5/13/chartex" xmlns:cx8="http://schemas.microsoft.com/office/drawing/2016/5/14/chartex" xmlns:mc="http://schemas.openxmlformats.org/markup-compatibility/2006" xmlns:aink="http://schemas.microsoft.com/office/drawing/2016/ink" xmlns:am3d="http://schemas.microsoft.com/office/drawing/2017/model3d" xmlns:o="urn:schemas-microsoft-com:office:office" xmlns:r="http://schemas.openxmlformats.org/officeDocument/2006/relationships" xmlns:m="http://schemas.openxmlformats.org/officeDocument/2006/math" xmlns:v="urn:schemas-microsoft-com:vml" xmlns:wp14="http://schemas.microsoft.com/office/word/2010/wordprocessingDrawing" xmlns:wp="http://schemas.openxmlformats.org/drawingml/2006/wordprocessingDrawing" xmlns:w10="urn:schemas-microsoft-com:office:word" xmlns:w="http://schemas.openxmlformats.org/wordprocessingml/2006/main" xmlns:w14="http://schemas.microsoft.com/office/word/2010/wordml" xmlns:w15="http://schemas.microsoft.com/office/word/2012/wordml" xmlns:w16cid="http://schemas.microsoft.com/office/word/2016/wordml/cid" xmlns:w16se="http://schemas.microsoft.com/office/word/2015/wordml/symex" xmlns:wpg="http://schemas.microsoft.com/office/word/2010/wordprocessingGroup" xmlns:wpi="http://schemas.microsoft.com/office/word/2010/wordprocessingInk" xmlns:wne="http://schemas.microsoft.com/office/word/2006/wordml" xmlns:wps="http://schemas.microsoft.com/office/word/2010/wordprocessingShape" mc:Ignorable="w14 w15 w16se w16cid wp14">
+  <w:p>
+    <w:pPr>
+      <w:pStyle w:val="lfej"/>
       <w:rPr>
         <w:u w:val="single"/>
         <w:lang w:val="en-US"/>
@@ -569,8 +596,17 @@
         <w:u w:val="single"/>
         <w:lang w:val="en-US"/>
       </w:rPr>
-      <w:t>Borbás András</w:t>
+      <w:t xml:space="preserve">Langton’s Ant </w:t>
     </w:r>
+    <w:r>
+      <w:rPr>
+        <w:u w:val="single"/>
+        <w:lang w:val="en-US"/>
+      </w:rPr>
+      <w:tab/>
+    </w:r>
+    <w:bookmarkStart w:id="0" w:name="_GoBack"/>
+    <w:bookmarkEnd w:id="0"/>
     <w:r>
       <w:rPr>
         <w:u w:val="single"/>
@@ -583,8 +619,18 @@
         <w:u w:val="single"/>
         <w:lang w:val="en-US"/>
       </w:rPr>
-      <w:tab/>
+      <w:t>Borbás András</w:t>
     </w:r>
+  </w:p>
+</w:hdr>
+</file>
+
+<file path=word/header3.xml><?xml version="1.0" encoding="utf-8"?>
+<w:hdr xmlns:wpc="http://schemas.microsoft.com/office/word/2010/wordprocessingCanvas" xmlns:cx="http://schemas.microsoft.com/office/drawing/2014/chartex" xmlns:cx1="http://schemas.microsoft.com/office/drawing/2015/9/8/chartex" xmlns:cx2="http://schemas.microsoft.com/office/drawing/2015/10/21/chartex" xmlns:cx3="http://schemas.microsoft.com/office/drawing/2016/5/9/chartex" xmlns:cx4="http://schemas.microsoft.com/office/drawing/2016/5/10/chartex" xmlns:cx5="http://schemas.microsoft.com/office/drawing/2016/5/11/chartex" xmlns:cx6="http://schemas.microsoft.com/office/drawing/2016/5/12/chartex" xmlns:cx7="http://schemas.microsoft.com/office/drawing/2016/5/13/chartex" xmlns:cx8="http://schemas.microsoft.com/office/drawing/2016/5/14/chartex" xmlns:mc="http://schemas.openxmlformats.org/markup-compatibility/2006" xmlns:aink="http://schemas.microsoft.com/office/drawing/2016/ink" xmlns:am3d="http://schemas.microsoft.com/office/drawing/2017/model3d" xmlns:o="urn:schemas-microsoft-com:office:office" xmlns:r="http://schemas.openxmlformats.org/officeDocument/2006/relationships" xmlns:m="http://schemas.openxmlformats.org/officeDocument/2006/math" xmlns:v="urn:schemas-microsoft-com:vml" xmlns:wp14="http://schemas.microsoft.com/office/word/2010/wordprocessingDrawing" xmlns:wp="http://schemas.openxmlformats.org/drawingml/2006/wordprocessingDrawing" xmlns:w10="urn:schemas-microsoft-com:office:word" xmlns:w="http://schemas.openxmlformats.org/wordprocessingml/2006/main" xmlns:w14="http://schemas.microsoft.com/office/word/2010/wordml" xmlns:w15="http://schemas.microsoft.com/office/word/2012/wordml" xmlns:w16cid="http://schemas.microsoft.com/office/word/2016/wordml/cid" xmlns:w16se="http://schemas.microsoft.com/office/word/2015/wordml/symex" xmlns:wpg="http://schemas.microsoft.com/office/word/2010/wordprocessingGroup" xmlns:wpi="http://schemas.microsoft.com/office/word/2010/wordprocessingInk" xmlns:wne="http://schemas.microsoft.com/office/word/2006/wordml" xmlns:wps="http://schemas.microsoft.com/office/word/2010/wordprocessingShape" mc:Ignorable="w14 w15 w16se w16cid wp14">
+  <w:p>
+    <w:pPr>
+      <w:pStyle w:val="lfej"/>
+    </w:pPr>
   </w:p>
 </w:hdr>
 </file>
